--- a/DOCUMENTATION.docx
+++ b/DOCUMENTATION.docx
@@ -1,147 +1,829 @@
 
 <file path=word/document.xml><?xml version="1.0" encoding="utf-8"?>
-<w:document xmlns:wpc="http://schemas.microsoft.com/office/word/2010/wordprocessingCanvas" xmlns:cx="http://schemas.microsoft.com/office/drawing/2014/chartex" xmlns:cx1="http://schemas.microsoft.com/office/drawing/2015/9/8/chartex" xmlns:cx2="http://schemas.microsoft.com/office/drawing/2015/10/21/chartex" xmlns:cx3="http://schemas.microsoft.com/office/drawing/2016/5/9/chartex" xmlns:cx4="http://schemas.microsoft.com/office/drawing/2016/5/10/chartex" xmlns:cx5="http://schemas.microsoft.com/office/drawing/2016/5/11/chartex" xmlns:cx6="http://schemas.microsoft.com/office/drawing/2016/5/12/chartex" xmlns:cx7="http://schemas.microsoft.com/office/drawing/2016/5/13/chartex" xmlns:cx8="http://schemas.microsoft.com/office/drawing/2016/5/14/chartex" xmlns:mc="http://schemas.openxmlformats.org/markup-compatibility/2006" xmlns:aink="http://schemas.microsoft.com/office/drawing/2016/ink" xmlns:am3d="http://schemas.microsoft.com/office/drawing/2017/model3d" xmlns:o="urn:schemas-microsoft-com:office:office" xmlns:oel="http://schemas.microsoft.com/office/2019/extlst" xmlns:r="http://schemas.openxmlformats.org/officeDocument/2006/relationships" xmlns:m="http://schemas.openxmlformats.org/officeDocument/2006/math" xmlns:v="urn:schemas-microsoft-com:vml" xmlns:wp14="http://schemas.microsoft.com/office/word/2010/wordprocessingDrawing" xmlns:wp="http://schemas.openxmlformats.org/drawingml/2006/wordprocessingDrawing" xmlns:w10="urn:schemas-microsoft-com:office:word" xmlns:w="http://schemas.openxmlformats.org/wordprocessingml/2006/main" xmlns:w14="http://schemas.microsoft.com/office/word/2010/wordml" xmlns:w15="http://schemas.microsoft.com/office/word/2012/wordml" xmlns:w16cex="http://schemas.microsoft.com/office/word/2018/wordml/cex" xmlns:w16cid="http://schemas.microsoft.com/office/word/2016/wordml/cid" xmlns:w16="http://schemas.microsoft.com/office/word/2018/wordml" xmlns:w16du="http://schemas.microsoft.com/office/word/2023/wordml/word16du" xmlns:w16sdtdh="http://schemas.microsoft.com/office/word/2020/wordml/sdtdatahash" xmlns:w16se="http://schemas.microsoft.com/office/word/2015/wordml/symex" xmlns:wpg="http://schemas.microsoft.com/office/word/2010/wordprocessingGroup" xmlns:wpi="http://schemas.microsoft.com/office/word/2010/wordprocessingInk" xmlns:wne="http://schemas.microsoft.com/office/word/2006/wordml" xmlns:wps="http://schemas.microsoft.com/office/word/2010/wordprocessingShape" mc:Ignorable="w14 w15 w16se w16cid w16 w16cex w16sdtdh w16du wp14">
+<w:document xmlns:wpc="http://schemas.microsoft.com/office/word/2010/wordprocessingCanvas" xmlns:cx="http://schemas.microsoft.com/office/drawing/2014/chartex" xmlns:cx1="http://schemas.microsoft.com/office/drawing/2015/9/8/chartex" xmlns:cx2="http://schemas.microsoft.com/office/drawing/2015/10/21/chartex" xmlns:cx3="http://schemas.microsoft.com/office/drawing/2016/5/9/chartex" xmlns:cx4="http://schemas.microsoft.com/office/drawing/2016/5/10/chartex" xmlns:cx5="http://schemas.microsoft.com/office/drawing/2016/5/11/chartex" xmlns:cx6="http://schemas.microsoft.com/office/drawing/2016/5/12/chartex" xmlns:cx7="http://schemas.microsoft.com/office/drawing/2016/5/13/chartex" xmlns:cx8="http://schemas.microsoft.com/office/drawing/2016/5/14/chartex" xmlns:mc="http://schemas.openxmlformats.org/markup-compatibility/2006" xmlns:aink="http://schemas.microsoft.com/office/drawing/2016/ink" xmlns:am3d="http://schemas.microsoft.com/office/drawing/2017/model3d" xmlns:o="urn:schemas-microsoft-com:office:office" xmlns:oel="http://schemas.microsoft.com/office/2019/extlst" xmlns:r="http://schemas.openxmlformats.org/officeDocument/2006/relationships" xmlns:m="http://schemas.openxmlformats.org/officeDocument/2006/math" xmlns:v="urn:schemas-microsoft-com:vml" xmlns:wp14="http://schemas.microsoft.com/office/word/2010/wordprocessingDrawing" xmlns:wp="http://schemas.openxmlformats.org/drawingml/2006/wordprocessingDrawing" xmlns:w10="urn:schemas-microsoft-com:office:word" xmlns:w="http://schemas.openxmlformats.org/wordprocessingml/2006/main" xmlns:w14="http://schemas.microsoft.com/office/word/2010/wordml" xmlns:w15="http://schemas.microsoft.com/office/word/2012/wordml" xmlns:w16cex="http://schemas.microsoft.com/office/word/2018/wordml/cex" xmlns:w16cid="http://schemas.microsoft.com/office/word/2016/wordml/cid" xmlns:w16="http://schemas.microsoft.com/office/word/2018/wordml" xmlns:w16du="http://schemas.microsoft.com/office/word/2023/wordml/word16du" xmlns:w16sdtdh="http://schemas.microsoft.com/office/word/2020/wordml/sdtdatahash" xmlns:w16sdtfl="http://schemas.microsoft.com/office/word/2024/wordml/sdtformatlock" xmlns:w16se="http://schemas.microsoft.com/office/word/2015/wordml/symex" xmlns:wpg="http://schemas.microsoft.com/office/word/2010/wordprocessingGroup" xmlns:wpi="http://schemas.microsoft.com/office/word/2010/wordprocessingInk" xmlns:wne="http://schemas.microsoft.com/office/word/2006/wordml" xmlns:wps="http://schemas.microsoft.com/office/word/2010/wordprocessingShape" mc:Ignorable="w14 w15 w16se w16cid w16 w16cex w16sdtdh w16sdtfl w16du wp14">
   <w:body>
     <w:p>
       <w:pPr>
         <w:pStyle w:val="Heading1"/>
       </w:pPr>
       <w:r>
-        <w:t>Lilly Technical Challenge Documentation Template</w:t>
-      </w:r>
-    </w:p>
-    <w:p/>
-    <w:p>
-      <w:pPr>
+        <w:t>Lilly Technical Challenge Documentation</w:t>
+      </w:r>
+    </w:p>
+    <w:p>
+      <w:pPr>
+        <w:pStyle w:val="Heading2"/>
+      </w:pPr>
+      <w:r>
+        <w:t>Approach</w:t>
+      </w:r>
+    </w:p>
+    <w:p>
+      <w:r>
+        <w:t xml:space="preserve">For this challenge, </w:t>
+      </w:r>
+      <w:r>
+        <w:t>I</w:t>
+      </w:r>
+      <w:r>
+        <w:t xml:space="preserve"> started by reviewing </w:t>
+      </w:r>
+      <w:r>
+        <w:t xml:space="preserve">and understanding </w:t>
+      </w:r>
+      <w:r>
+        <w:t>the challenge objective</w:t>
+      </w:r>
+      <w:r>
+        <w:t xml:space="preserve">. I prioritised setting up the project environment first, ensuring python was installed etc. My approach was in the following order: implement, test and refine any features one at a time to ensure smooth integration and functionality. I </w:t>
+      </w:r>
+      <w:r>
+        <w:t>planned to implement the basic CRUD (Create, Read, Update, Delete) operations first as they were the main functionalities.</w:t>
+      </w:r>
+      <w:r>
+        <w:t xml:space="preserve"> I utilised features provided in JavaScript, CSS and HTML to make the frontend interface more user friendly. I referred to external resources such as w3schools for CSS, HTML and JavaScript</w:t>
+      </w:r>
+      <w:r>
+        <w:t>, Font Awesome for the icons and Mozilla Foundation for JavaScript.</w:t>
+      </w:r>
+    </w:p>
+    <w:p>
+      <w:pPr>
+        <w:rPr>
+          <w:sz w:val="14"/>
+          <w:szCs w:val="14"/>
+        </w:rPr>
+      </w:pPr>
+      <w:r>
+        <w:rPr>
+          <w:sz w:val="14"/>
+          <w:szCs w:val="14"/>
+        </w:rPr>
+        <w:t>(1)</w:t>
+      </w:r>
+      <w:hyperlink r:id="rId5" w:history="1">
+        <w:r>
+          <w:rPr>
+            <w:rStyle w:val="Hyperlink"/>
+            <w:sz w:val="14"/>
+            <w:szCs w:val="14"/>
+          </w:rPr>
+          <w:t>https://www.w3schools.com/css/</w:t>
+        </w:r>
+      </w:hyperlink>
+      <w:r>
+        <w:rPr>
+          <w:sz w:val="14"/>
+          <w:szCs w:val="14"/>
+        </w:rPr>
+        <w:t xml:space="preserve"> (2)</w:t>
+      </w:r>
+      <w:hyperlink r:id="rId6" w:history="1">
+        <w:r>
+          <w:rPr>
+            <w:rStyle w:val="Hyperlink"/>
+            <w:sz w:val="14"/>
+            <w:szCs w:val="14"/>
+          </w:rPr>
+          <w:t>https://www.w3schools.com/html/</w:t>
+        </w:r>
+      </w:hyperlink>
+      <w:r>
+        <w:rPr>
+          <w:sz w:val="14"/>
+          <w:szCs w:val="14"/>
+        </w:rPr>
+        <w:t xml:space="preserve"> (3)</w:t>
+      </w:r>
+      <w:hyperlink r:id="rId7" w:history="1">
+        <w:r>
+          <w:rPr>
+            <w:rStyle w:val="Hyperlink"/>
+            <w:sz w:val="14"/>
+            <w:szCs w:val="14"/>
+          </w:rPr>
+          <w:t>https://www.w3schools.com/js/</w:t>
+        </w:r>
+      </w:hyperlink>
+      <w:r>
+        <w:rPr>
+          <w:sz w:val="14"/>
+          <w:szCs w:val="14"/>
+        </w:rPr>
+        <w:t xml:space="preserve"> (4)</w:t>
+      </w:r>
+      <w:hyperlink r:id="rId8" w:history="1">
+        <w:r>
+          <w:rPr>
+            <w:rStyle w:val="Hyperlink"/>
+            <w:sz w:val="14"/>
+            <w:szCs w:val="14"/>
+          </w:rPr>
+          <w:t>https://docs.fontawesome.com/web/use-with/python-django</w:t>
+        </w:r>
+      </w:hyperlink>
+      <w:r>
+        <w:rPr>
+          <w:sz w:val="14"/>
+          <w:szCs w:val="14"/>
+        </w:rPr>
+        <w:t xml:space="preserve"> (5)</w:t>
+      </w:r>
+      <w:hyperlink r:id="rId9" w:history="1">
+        <w:r>
+          <w:rPr>
+            <w:rStyle w:val="Hyperlink"/>
+            <w:sz w:val="14"/>
+            <w:szCs w:val="14"/>
+          </w:rPr>
+          <w:t>https://developer.mozilla.org/en-US/docs/Web/API/Document_Object_Model/Introduction</w:t>
+        </w:r>
+      </w:hyperlink>
+      <w:r>
+        <w:rPr>
+          <w:sz w:val="14"/>
+          <w:szCs w:val="14"/>
+        </w:rPr>
+        <w:t xml:space="preserve"> (6)</w:t>
+      </w:r>
+      <w:hyperlink r:id="rId10" w:history="1">
+        <w:r>
+          <w:rPr>
+            <w:rStyle w:val="Hyperlink"/>
+            <w:sz w:val="14"/>
+            <w:szCs w:val="14"/>
+          </w:rPr>
+          <w:t>https://developer.mozilla.org/en-US/docs/Web/API/EventTarget/addEventListener</w:t>
+        </w:r>
+      </w:hyperlink>
+    </w:p>
+    <w:p>
+      <w:pPr>
+        <w:pStyle w:val="Heading2"/>
+      </w:pPr>
+      <w:r>
+        <w:t>Objectives - Innovative Solutions</w:t>
+      </w:r>
+    </w:p>
+    <w:p>
+      <w:r>
+        <w:t>I implemented</w:t>
+      </w:r>
+      <w:r>
+        <w:t xml:space="preserve"> features</w:t>
+      </w:r>
+      <w:r>
+        <w:t xml:space="preserve"> with a focus on user experience</w:t>
+      </w:r>
+      <w:r>
+        <w:t xml:space="preserve"> and branding. One innovative solution I implemented was the Lilly logo, which added a p</w:t>
+      </w:r>
+      <w:r>
+        <w:t>ersonalised touch to the webpage.</w:t>
+      </w:r>
+      <w:r>
+        <w:t xml:space="preserve"> I also spent time experimenting with the icons for buttons and headers</w:t>
+      </w:r>
+      <w:r>
+        <w:t xml:space="preserve">, looking at different variations available until I found a set that </w:t>
+      </w:r>
+      <w:r>
+        <w:t>gave clear indication for the user. I also introduced a progress bar to enhance the user’s understanding of</w:t>
+      </w:r>
+      <w:r>
+        <w:t xml:space="preserve"> ongoing processes, this allows</w:t>
+      </w:r>
+      <w:r>
+        <w:t xml:space="preserve"> for a smoother and more interactive experience.</w:t>
+      </w:r>
+      <w:r>
+        <w:t xml:space="preserve"> I had to rework some sections, especially the confirmation pop-up window for deletion</w:t>
+      </w:r>
+      <w:r>
+        <w:t xml:space="preserve">. </w:t>
+      </w:r>
+      <w:r>
+        <w:t>Initially</w:t>
+      </w:r>
+      <w:r>
+        <w:t>, it didn’t function as expected, so I optimised the timing</w:t>
+      </w:r>
+      <w:r>
+        <w:t xml:space="preserve"> to allow the user to interact. While it didn’t fully resolve the issue, the adjustments improved </w:t>
+      </w:r>
+      <w:r>
+        <w:t>and brought me close to the desired outcome.</w:t>
+      </w:r>
+    </w:p>
+    <w:p>
+      <w:pPr>
+        <w:pStyle w:val="Heading2"/>
+      </w:pPr>
+      <w:r>
+        <w:t>Problems Faced</w:t>
+      </w:r>
+    </w:p>
+    <w:p>
+      <w:r>
+        <w:t>During the challenge</w:t>
+      </w:r>
+      <w:r>
+        <w:t>, I faced several issues</w:t>
+      </w:r>
+      <w:r>
+        <w:t>:</w:t>
+      </w:r>
+    </w:p>
+    <w:p>
+      <w:pPr>
+        <w:pStyle w:val="ListParagraph"/>
+        <w:numPr>
+          <w:ilvl w:val="0"/>
+          <w:numId w:val="1"/>
+        </w:numPr>
+      </w:pPr>
+      <w:r>
+        <w:rPr>
+          <w:b/>
+          <w:bCs/>
+        </w:rPr>
+        <w:t>Double $</w:t>
+      </w:r>
+      <w:r>
+        <w:rPr>
+          <w:b/>
+          <w:bCs/>
+        </w:rPr>
+        <w:t xml:space="preserve"> Signs in Medicine List:</w:t>
+      </w:r>
+      <w:r>
+        <w:t xml:space="preserve"> Initially, the medicine</w:t>
+      </w:r>
+      <w:r>
+        <w:t xml:space="preserve"> list displayed prices with double dollar signs. I correct this by </w:t>
+      </w:r>
+      <w:r>
         <w:rPr>
           <w:i/>
           <w:iCs/>
         </w:rPr>
-      </w:pPr>
+        <w:t xml:space="preserve">changing </w:t>
+      </w:r>
+      <w:proofErr w:type="spellStart"/>
       <w:r>
         <w:rPr>
           <w:i/>
           <w:iCs/>
         </w:rPr>
-        <w:t>This documentation template serves as a place for you to discuss how you approached this challenge, any issues you faced &amp; how you overcame them, or any other points that you feel would be relevant for the interviewers to know. The text in italics is here to guide you - feel free to remove it once you fill out each section!</w:t>
-      </w:r>
-    </w:p>
-    <w:p/>
-    <w:p>
-      <w:pPr>
+        <w:t>listItem.textContent</w:t>
+      </w:r>
+      <w:proofErr w:type="spellEnd"/>
+      <w:r>
+        <w:rPr>
+          <w:i/>
+          <w:iCs/>
+        </w:rPr>
+        <w:t xml:space="preserve"> = ${name} - </w:t>
+      </w:r>
+      <w:r>
+        <w:rPr>
+          <w:i/>
+          <w:iCs/>
+        </w:rPr>
+        <w:t>$${price};</w:t>
+      </w:r>
+      <w:r>
+        <w:t xml:space="preserve"> to </w:t>
+      </w:r>
+      <w:proofErr w:type="spellStart"/>
+      <w:r>
+        <w:rPr>
+          <w:i/>
+          <w:iCs/>
+        </w:rPr>
+        <w:t>listItem.textContent</w:t>
+      </w:r>
+      <w:proofErr w:type="spellEnd"/>
+      <w:r>
+        <w:rPr>
+          <w:i/>
+          <w:iCs/>
+        </w:rPr>
+        <w:t xml:space="preserve"> = ${name} - ${price};</w:t>
+      </w:r>
+    </w:p>
+    <w:p>
+      <w:pPr>
+        <w:pStyle w:val="ListParagraph"/>
+        <w:numPr>
+          <w:ilvl w:val="0"/>
+          <w:numId w:val="1"/>
+        </w:numPr>
+      </w:pPr>
+      <w:r>
         <w:rPr>
           <w:b/>
           <w:bCs/>
+        </w:rPr>
+        <w:t>Price as Integers Only:</w:t>
+      </w:r>
+      <w:r>
+        <w:t xml:space="preserve"> The price</w:t>
+      </w:r>
+      <w:r>
+        <w:t xml:space="preserve"> field only accepted integers. I updated the input field </w:t>
+      </w:r>
+      <w:r>
+        <w:t xml:space="preserve">in index.html </w:t>
+      </w:r>
+      <w:r>
+        <w:t xml:space="preserve">to include </w:t>
+      </w:r>
+      <w:r>
+        <w:rPr>
           <w:i/>
           <w:iCs/>
         </w:rPr>
+        <w:t>step = “0.01”</w:t>
+      </w:r>
+      <w:r>
+        <w:t xml:space="preserve"> and parsed prices as floats</w:t>
+      </w:r>
+      <w:r>
+        <w:t xml:space="preserve"> in script.js.</w:t>
+      </w:r>
+    </w:p>
+    <w:p>
+      <w:pPr>
+        <w:pStyle w:val="ListParagraph"/>
+        <w:numPr>
+          <w:ilvl w:val="0"/>
+          <w:numId w:val="1"/>
+        </w:numPr>
       </w:pPr>
       <w:r>
         <w:rPr>
           <w:b/>
           <w:bCs/>
+        </w:rPr>
+        <w:t>Medicine List Not Displaying:</w:t>
+      </w:r>
+      <w:r>
+        <w:t xml:space="preserve"> When trying to add the quarterly report, it caused the</w:t>
+      </w:r>
+      <w:r>
+        <w:t xml:space="preserve"> list to disappear. I fixed this by ensuring </w:t>
+      </w:r>
+      <w:r>
+        <w:t>in the main.py and script.js file,</w:t>
+      </w:r>
+      <w:r>
+        <w:t xml:space="preserve"> the</w:t>
+      </w:r>
+      <w:r>
+        <w:t xml:space="preserve"> </w:t>
+      </w:r>
+      <w:proofErr w:type="spellStart"/>
+      <w:r>
+        <w:t>url</w:t>
+      </w:r>
+      <w:proofErr w:type="spellEnd"/>
+      <w:r>
+        <w:t xml:space="preserve"> endpoint</w:t>
+      </w:r>
+      <w:r>
+        <w:t xml:space="preserve"> ended in</w:t>
+      </w:r>
+      <w:r>
+        <w:t xml:space="preserve"> </w:t>
+      </w:r>
+      <w:hyperlink r:id="rId11" w:history="1">
+        <w:r>
+          <w:rPr>
+            <w:rStyle w:val="Hyperlink"/>
+            <w:i/>
+            <w:iCs/>
+          </w:rPr>
+          <w:t>/quarterly-report</w:t>
+        </w:r>
+      </w:hyperlink>
+      <w:r>
+        <w:t xml:space="preserve"> was the same.</w:t>
+      </w:r>
+    </w:p>
+    <w:p>
+      <w:pPr>
+        <w:pStyle w:val="ListParagraph"/>
+        <w:numPr>
+          <w:ilvl w:val="0"/>
+          <w:numId w:val="1"/>
+        </w:numPr>
+      </w:pPr>
+      <w:r>
+        <w:rPr>
+          <w:b/>
+          <w:bCs/>
+        </w:rPr>
+        <w:lastRenderedPageBreak/>
+        <w:t>Add, Update, Delete Functions Not Working</w:t>
+      </w:r>
+      <w:r>
+        <w:rPr>
+          <w:b/>
+          <w:bCs/>
+        </w:rPr>
+        <w:t>:</w:t>
+      </w:r>
+      <w:r>
+        <w:t xml:space="preserve"> I en</w:t>
+      </w:r>
+      <w:r>
+        <w:t>sured that the form</w:t>
+      </w:r>
+      <w:r>
+        <w:t xml:space="preserve"> submissions correctly captured and sent data to the backend using </w:t>
+      </w:r>
+      <w:proofErr w:type="spellStart"/>
+      <w:r>
+        <w:rPr>
           <w:i/>
           <w:iCs/>
         </w:rPr>
-        <w:t xml:space="preserve">Not every section in this document is required. This is just a template to help get you started. Feel free to add or remove </w:t>
-      </w:r>
+        <w:t>FormData</w:t>
+      </w:r>
+      <w:proofErr w:type="spellEnd"/>
+      <w:r>
+        <w:t>.</w:t>
+      </w:r>
+    </w:p>
+    <w:p>
+      <w:pPr>
+        <w:pStyle w:val="ListParagraph"/>
+        <w:numPr>
+          <w:ilvl w:val="0"/>
+          <w:numId w:val="1"/>
+        </w:numPr>
+      </w:pPr>
       <w:r>
         <w:rPr>
           <w:b/>
           <w:bCs/>
+        </w:rPr>
+        <w:t>Quarterly Average Not Displaying:</w:t>
+      </w:r>
+      <w:r>
+        <w:t xml:space="preserve"> The report didn’t display initially because </w:t>
+      </w:r>
+      <w:r>
+        <w:t xml:space="preserve">I hadn’t handled the data properly. I added </w:t>
+      </w:r>
+      <w:proofErr w:type="spellStart"/>
+      <w:r>
+        <w:rPr>
           <w:i/>
           <w:iCs/>
         </w:rPr>
-        <w:t>sections</w:t>
-      </w:r>
+        <w:t>toFixed</w:t>
+      </w:r>
+      <w:proofErr w:type="spellEnd"/>
+      <w:r>
+        <w:rPr>
+          <w:i/>
+          <w:iCs/>
+        </w:rPr>
+        <w:t>(2)</w:t>
+      </w:r>
+      <w:r>
+        <w:t xml:space="preserve"> to ensure correct decimal formatting and verified that the backend provided valid JSON data.</w:t>
+      </w:r>
+    </w:p>
+    <w:p>
+      <w:pPr>
+        <w:pStyle w:val="ListParagraph"/>
+        <w:numPr>
+          <w:ilvl w:val="0"/>
+          <w:numId w:val="1"/>
+        </w:numPr>
+      </w:pPr>
       <w:r>
         <w:rPr>
           <w:b/>
           <w:bCs/>
+        </w:rPr>
+        <w:t>Lilly Picture Not Showing</w:t>
+      </w:r>
+      <w:r>
+        <w:t>: The image didn’t display because I hadn’t saved the image file in the same directory as the HTML file. Moving the image file fixed this.</w:t>
+      </w:r>
+    </w:p>
+    <w:p>
+      <w:pPr>
+        <w:pStyle w:val="ListParagraph"/>
+        <w:numPr>
+          <w:ilvl w:val="0"/>
+          <w:numId w:val="1"/>
+        </w:numPr>
+      </w:pPr>
+      <w:r>
+        <w:rPr>
+          <w:b/>
+          <w:bCs/>
+        </w:rPr>
+        <w:t>Delete Confirmation Popup Issue</w:t>
+      </w:r>
+      <w:r>
+        <w:t>: I implemented a modal for delete confirmation, but it only showed for</w:t>
+      </w:r>
+      <w:r>
+        <w:t xml:space="preserve"> a few seconds and didn’t allow interaction. I realised that the form submission</w:t>
+      </w:r>
+      <w:r>
+        <w:t xml:space="preserve"> </w:t>
+      </w:r>
+      <w:r>
+        <w:t xml:space="preserve">was causing the page to refresh immediately, so I added </w:t>
+      </w:r>
+      <w:proofErr w:type="spellStart"/>
+      <w:r>
+        <w:rPr>
           <w:i/>
           <w:iCs/>
         </w:rPr>
-        <w:t xml:space="preserve"> as you feel necessary.</w:t>
-      </w:r>
-    </w:p>
-    <w:p/>
-    <w:p>
-      <w:pPr>
-        <w:pStyle w:val="Heading2"/>
-      </w:pPr>
-      <w:r>
-        <w:t>Approach</w:t>
-      </w:r>
-    </w:p>
-    <w:p>
-      <w:pPr>
+        <w:t>event.preventDefault</w:t>
+      </w:r>
+      <w:proofErr w:type="spellEnd"/>
+      <w:r>
         <w:rPr>
           <w:i/>
           <w:iCs/>
         </w:rPr>
-      </w:pPr>
+        <w:t>()</w:t>
+      </w:r>
       <w:r>
         <w:rPr>
           <w:i/>
           <w:iCs/>
         </w:rPr>
-        <w:t xml:space="preserve">How did you approach this challenge? Did you work through the objectives in any </w:t>
-      </w:r>
-      <w:proofErr w:type="gramStart"/>
-      <w:r>
+        <w:t xml:space="preserve">. </w:t>
+      </w:r>
+      <w:r>
+        <w:t>This allowed the modal to show up for a bit longer but still didn’t allow any interaction.</w:t>
+      </w:r>
+    </w:p>
+    <w:p>
+      <w:pPr>
+        <w:rPr>
+          <w:sz w:val="22"/>
+          <w:szCs w:val="22"/>
+        </w:rPr>
+      </w:pPr>
+      <w:r>
+        <w:rPr>
+          <w:sz w:val="22"/>
+          <w:szCs w:val="22"/>
+        </w:rPr>
+        <w:t>RAW – FORM DATA</w:t>
+      </w:r>
+    </w:p>
+    <w:p>
+      <w:pPr>
+        <w:rPr>
+          <w:sz w:val="22"/>
+          <w:szCs w:val="22"/>
+        </w:rPr>
+      </w:pPr>
+      <w:r>
+        <w:rPr>
+          <w:sz w:val="22"/>
+          <w:szCs w:val="22"/>
+        </w:rPr>
+        <w:t xml:space="preserve">I assumed that </w:t>
+      </w:r>
+      <w:r>
+        <w:rPr>
+          <w:sz w:val="22"/>
+          <w:szCs w:val="22"/>
+        </w:rPr>
+        <w:t>the code</w:t>
+      </w:r>
+      <w:r>
+        <w:rPr>
+          <w:sz w:val="22"/>
+          <w:szCs w:val="22"/>
+        </w:rPr>
+        <w:t xml:space="preserve"> w</w:t>
+      </w:r>
+      <w:r>
+        <w:rPr>
+          <w:sz w:val="22"/>
+          <w:szCs w:val="22"/>
+        </w:rPr>
+        <w:t>as</w:t>
+      </w:r>
+      <w:r>
+        <w:rPr>
+          <w:sz w:val="22"/>
+          <w:szCs w:val="22"/>
+        </w:rPr>
+        <w:t xml:space="preserve"> using form-data for the POST /create endpoint because of the way the parameters were defined in </w:t>
+      </w:r>
+      <w:r>
+        <w:rPr>
+          <w:sz w:val="22"/>
+          <w:szCs w:val="22"/>
+        </w:rPr>
+        <w:t>the</w:t>
+      </w:r>
+      <w:r>
+        <w:rPr>
+          <w:sz w:val="22"/>
+          <w:szCs w:val="22"/>
+        </w:rPr>
+        <w:t xml:space="preserve"> </w:t>
+      </w:r>
+      <w:proofErr w:type="spellStart"/>
+      <w:r>
+        <w:rPr>
+          <w:sz w:val="22"/>
+          <w:szCs w:val="22"/>
+        </w:rPr>
+        <w:t>FastAPI</w:t>
+      </w:r>
+      <w:proofErr w:type="spellEnd"/>
+      <w:r>
+        <w:rPr>
+          <w:sz w:val="22"/>
+          <w:szCs w:val="22"/>
+        </w:rPr>
+        <w:t xml:space="preserve"> endpoint</w:t>
+      </w:r>
+      <w:r>
+        <w:rPr>
+          <w:sz w:val="22"/>
+          <w:szCs w:val="22"/>
+        </w:rPr>
+        <w:t>.</w:t>
+      </w:r>
+      <w:r>
+        <w:rPr>
+          <w:sz w:val="22"/>
+          <w:szCs w:val="22"/>
+        </w:rPr>
+        <w:t xml:space="preserve"> In this case, name and price are being taken from Form(...), which specifically indicates that the parameters are expected to come as form-data rather than raw JSON.</w:t>
+      </w:r>
+    </w:p>
+    <w:p>
+      <w:pPr>
         <w:rPr>
           <w:i/>
           <w:iCs/>
-        </w:rPr>
-        <w:t>particular order</w:t>
-      </w:r>
-      <w:proofErr w:type="gramEnd"/>
+          <w:sz w:val="22"/>
+          <w:szCs w:val="22"/>
+        </w:rPr>
+      </w:pPr>
       <w:r>
         <w:rPr>
           <w:i/>
           <w:iCs/>
-        </w:rPr>
-        <w:t>? If so, why? Did you utilize any external resources, such as tutorials, guides, or other materials?</w:t>
-      </w:r>
-    </w:p>
-    <w:p/>
-    <w:p>
-      <w:pPr>
-        <w:pStyle w:val="Heading2"/>
-      </w:pPr>
-      <w:r>
-        <w:t>Objectives - Innovative Solutions</w:t>
-      </w:r>
-    </w:p>
-    <w:p>
-      <w:pPr>
+          <w:noProof/>
+          <w:sz w:val="22"/>
+          <w:szCs w:val="22"/>
+        </w:rPr>
+        <w:drawing>
+          <wp:anchor distT="0" distB="0" distL="114300" distR="114300" simplePos="0" relativeHeight="251658240" behindDoc="0" locked="0" layoutInCell="1" allowOverlap="1" wp14:anchorId="047F489B" wp14:editId="7947FF6F">
+            <wp:simplePos x="0" y="0"/>
+            <wp:positionH relativeFrom="margin">
+              <wp:posOffset>-198120</wp:posOffset>
+            </wp:positionH>
+            <wp:positionV relativeFrom="paragraph">
+              <wp:posOffset>7620</wp:posOffset>
+            </wp:positionV>
+            <wp:extent cx="2164715" cy="2567940"/>
+            <wp:effectExtent l="0" t="0" r="6985" b="3810"/>
+            <wp:wrapThrough wrapText="bothSides">
+              <wp:wrapPolygon edited="0">
+                <wp:start x="0" y="0"/>
+                <wp:lineTo x="0" y="21472"/>
+                <wp:lineTo x="21480" y="21472"/>
+                <wp:lineTo x="21480" y="0"/>
+                <wp:lineTo x="0" y="0"/>
+              </wp:wrapPolygon>
+            </wp:wrapThrough>
+            <wp:docPr id="380372799" name="Picture 1" descr="A screenshot of a computer&#10;&#10;AI-generated content may be incorrect."/>
+            <wp:cNvGraphicFramePr>
+              <a:graphicFrameLocks xmlns:a="http://schemas.openxmlformats.org/drawingml/2006/main" noChangeAspect="1"/>
+            </wp:cNvGraphicFramePr>
+            <a:graphic xmlns:a="http://schemas.openxmlformats.org/drawingml/2006/main">
+              <a:graphicData uri="http://schemas.openxmlformats.org/drawingml/2006/picture">
+                <pic:pic xmlns:pic="http://schemas.openxmlformats.org/drawingml/2006/picture">
+                  <pic:nvPicPr>
+                    <pic:cNvPr id="380372799" name="Picture 1" descr="A screenshot of a computer&#10;&#10;AI-generated content may be incorrect."/>
+                    <pic:cNvPicPr/>
+                  </pic:nvPicPr>
+                  <pic:blipFill>
+                    <a:blip r:embed="rId12" cstate="print">
+                      <a:extLst>
+                        <a:ext uri="{28A0092B-C50C-407E-A947-70E740481C1C}">
+                          <a14:useLocalDpi xmlns:a14="http://schemas.microsoft.com/office/drawing/2010/main" val="0"/>
+                        </a:ext>
+                      </a:extLst>
+                    </a:blip>
+                    <a:stretch>
+                      <a:fillRect/>
+                    </a:stretch>
+                  </pic:blipFill>
+                  <pic:spPr>
+                    <a:xfrm>
+                      <a:off x="0" y="0"/>
+                      <a:ext cx="2164715" cy="2567940"/>
+                    </a:xfrm>
+                    <a:prstGeom prst="rect">
+                      <a:avLst/>
+                    </a:prstGeom>
+                  </pic:spPr>
+                </pic:pic>
+              </a:graphicData>
+            </a:graphic>
+            <wp14:sizeRelH relativeFrom="page">
+              <wp14:pctWidth>0</wp14:pctWidth>
+            </wp14:sizeRelH>
+            <wp14:sizeRelV relativeFrom="page">
+              <wp14:pctHeight>0</wp14:pctHeight>
+            </wp14:sizeRelV>
+          </wp:anchor>
+        </w:drawing>
+      </w:r>
+      <w:r>
         <w:rPr>
           <w:i/>
           <w:iCs/>
-        </w:rPr>
-      </w:pPr>
-      <w:r>
-        <w:rPr>
-          <w:i/>
-          <w:iCs/>
-        </w:rPr>
-        <w:t xml:space="preserve">For the challenge objectives, did you do anything in a particular way that you want to discuss? Is there anything you're particularly proud of that you want to highlight? Did you attempt some objectives multiple times, or go back and re-write </w:t>
-      </w:r>
-      <w:proofErr w:type="gramStart"/>
-      <w:r>
-        <w:rPr>
-          <w:i/>
-          <w:iCs/>
-        </w:rPr>
-        <w:t>particular sections</w:t>
-      </w:r>
-      <w:proofErr w:type="gramEnd"/>
-      <w:r>
-        <w:rPr>
-          <w:i/>
-          <w:iCs/>
-        </w:rPr>
-        <w:t xml:space="preserve"> of code? If so, why? Use this space to document any key points you'd like to tell us about.</w:t>
+          <w:noProof/>
+          <w:sz w:val="22"/>
+          <w:szCs w:val="22"/>
+        </w:rPr>
+        <w:drawing>
+          <wp:anchor distT="0" distB="0" distL="114300" distR="114300" simplePos="0" relativeHeight="251659264" behindDoc="0" locked="0" layoutInCell="1" allowOverlap="1" wp14:anchorId="04B1494B" wp14:editId="14436A0C">
+            <wp:simplePos x="0" y="0"/>
+            <wp:positionH relativeFrom="column">
+              <wp:posOffset>2865120</wp:posOffset>
+            </wp:positionH>
+            <wp:positionV relativeFrom="paragraph">
+              <wp:posOffset>129540</wp:posOffset>
+            </wp:positionV>
+            <wp:extent cx="2560320" cy="2270125"/>
+            <wp:effectExtent l="0" t="0" r="0" b="0"/>
+            <wp:wrapThrough wrapText="bothSides">
+              <wp:wrapPolygon edited="0">
+                <wp:start x="0" y="0"/>
+                <wp:lineTo x="0" y="21389"/>
+                <wp:lineTo x="21375" y="21389"/>
+                <wp:lineTo x="21375" y="0"/>
+                <wp:lineTo x="0" y="0"/>
+              </wp:wrapPolygon>
+            </wp:wrapThrough>
+            <wp:docPr id="356218505" name="Picture 1" descr="A screenshot of a computer&#10;&#10;AI-generated content may be incorrect."/>
+            <wp:cNvGraphicFramePr>
+              <a:graphicFrameLocks xmlns:a="http://schemas.openxmlformats.org/drawingml/2006/main" noChangeAspect="1"/>
+            </wp:cNvGraphicFramePr>
+            <a:graphic xmlns:a="http://schemas.openxmlformats.org/drawingml/2006/main">
+              <a:graphicData uri="http://schemas.openxmlformats.org/drawingml/2006/picture">
+                <pic:pic xmlns:pic="http://schemas.openxmlformats.org/drawingml/2006/picture">
+                  <pic:nvPicPr>
+                    <pic:cNvPr id="356218505" name="Picture 1" descr="A screenshot of a computer&#10;&#10;AI-generated content may be incorrect."/>
+                    <pic:cNvPicPr/>
+                  </pic:nvPicPr>
+                  <pic:blipFill>
+                    <a:blip r:embed="rId13" cstate="print">
+                      <a:extLst>
+                        <a:ext uri="{28A0092B-C50C-407E-A947-70E740481C1C}">
+                          <a14:useLocalDpi xmlns:a14="http://schemas.microsoft.com/office/drawing/2010/main" val="0"/>
+                        </a:ext>
+                      </a:extLst>
+                    </a:blip>
+                    <a:stretch>
+                      <a:fillRect/>
+                    </a:stretch>
+                  </pic:blipFill>
+                  <pic:spPr>
+                    <a:xfrm>
+                      <a:off x="0" y="0"/>
+                      <a:ext cx="2560320" cy="2270125"/>
+                    </a:xfrm>
+                    <a:prstGeom prst="rect">
+                      <a:avLst/>
+                    </a:prstGeom>
+                  </pic:spPr>
+                </pic:pic>
+              </a:graphicData>
+            </a:graphic>
+            <wp14:sizeRelH relativeFrom="page">
+              <wp14:pctWidth>0</wp14:pctWidth>
+            </wp14:sizeRelH>
+            <wp14:sizeRelV relativeFrom="page">
+              <wp14:pctHeight>0</wp14:pctHeight>
+            </wp14:sizeRelV>
+          </wp:anchor>
+        </w:drawing>
       </w:r>
     </w:p>
     <w:p/>
@@ -150,56 +832,332 @@
         <w:pStyle w:val="Heading2"/>
       </w:pPr>
       <w:r>
-        <w:t>Problems Faced</w:t>
-      </w:r>
-    </w:p>
-    <w:p>
-      <w:pPr>
-        <w:rPr>
-          <w:i/>
-          <w:iCs/>
-        </w:rPr>
-      </w:pPr>
-      <w:r>
-        <w:rPr>
-          <w:i/>
-          <w:iCs/>
-        </w:rPr>
-        <w:t>Use this space to document and discuss any issues you faced while undertaking this challenge and how you solved them. We recommend doing this proactively as you experience and resolve the issues - make sure you don't forget! (Screenshots are helpful, though not required)</w:t>
-      </w:r>
-      <w:r>
-        <w:rPr>
-          <w:i/>
-          <w:iCs/>
-        </w:rPr>
-        <w:t>.</w:t>
-      </w:r>
-    </w:p>
-    <w:p/>
+        <w:rPr>
+          <w:noProof/>
+        </w:rPr>
+        <w:lastRenderedPageBreak/>
+        <w:drawing>
+          <wp:anchor distT="0" distB="0" distL="114300" distR="114300" simplePos="0" relativeHeight="251661312" behindDoc="1" locked="0" layoutInCell="1" allowOverlap="1" wp14:anchorId="2CA7DB05" wp14:editId="49065DA5">
+            <wp:simplePos x="0" y="0"/>
+            <wp:positionH relativeFrom="column">
+              <wp:posOffset>2910840</wp:posOffset>
+            </wp:positionH>
+            <wp:positionV relativeFrom="paragraph">
+              <wp:posOffset>0</wp:posOffset>
+            </wp:positionV>
+            <wp:extent cx="3162300" cy="2578100"/>
+            <wp:effectExtent l="0" t="0" r="0" b="0"/>
+            <wp:wrapThrough wrapText="bothSides">
+              <wp:wrapPolygon edited="0">
+                <wp:start x="0" y="0"/>
+                <wp:lineTo x="0" y="21387"/>
+                <wp:lineTo x="21470" y="21387"/>
+                <wp:lineTo x="21470" y="0"/>
+                <wp:lineTo x="0" y="0"/>
+              </wp:wrapPolygon>
+            </wp:wrapThrough>
+            <wp:docPr id="484462636" name="Picture 1" descr="A screenshot of a medical form&#10;&#10;AI-generated content may be incorrect."/>
+            <wp:cNvGraphicFramePr>
+              <a:graphicFrameLocks xmlns:a="http://schemas.openxmlformats.org/drawingml/2006/main" noChangeAspect="1"/>
+            </wp:cNvGraphicFramePr>
+            <a:graphic xmlns:a="http://schemas.openxmlformats.org/drawingml/2006/main">
+              <a:graphicData uri="http://schemas.openxmlformats.org/drawingml/2006/picture">
+                <pic:pic xmlns:pic="http://schemas.openxmlformats.org/drawingml/2006/picture">
+                  <pic:nvPicPr>
+                    <pic:cNvPr id="484462636" name="Picture 1" descr="A screenshot of a medical form&#10;&#10;AI-generated content may be incorrect."/>
+                    <pic:cNvPicPr/>
+                  </pic:nvPicPr>
+                  <pic:blipFill>
+                    <a:blip r:embed="rId14" cstate="print">
+                      <a:extLst>
+                        <a:ext uri="{28A0092B-C50C-407E-A947-70E740481C1C}">
+                          <a14:useLocalDpi xmlns:a14="http://schemas.microsoft.com/office/drawing/2010/main" val="0"/>
+                        </a:ext>
+                      </a:extLst>
+                    </a:blip>
+                    <a:stretch>
+                      <a:fillRect/>
+                    </a:stretch>
+                  </pic:blipFill>
+                  <pic:spPr>
+                    <a:xfrm>
+                      <a:off x="0" y="0"/>
+                      <a:ext cx="3162300" cy="2578100"/>
+                    </a:xfrm>
+                    <a:prstGeom prst="rect">
+                      <a:avLst/>
+                    </a:prstGeom>
+                  </pic:spPr>
+                </pic:pic>
+              </a:graphicData>
+            </a:graphic>
+            <wp14:sizeRelH relativeFrom="page">
+              <wp14:pctWidth>0</wp14:pctWidth>
+            </wp14:sizeRelH>
+            <wp14:sizeRelV relativeFrom="page">
+              <wp14:pctHeight>0</wp14:pctHeight>
+            </wp14:sizeRelV>
+          </wp:anchor>
+        </w:drawing>
+      </w:r>
+      <w:r>
+        <w:rPr>
+          <w:noProof/>
+        </w:rPr>
+        <w:drawing>
+          <wp:anchor distT="0" distB="0" distL="114300" distR="114300" simplePos="0" relativeHeight="251660288" behindDoc="0" locked="0" layoutInCell="1" allowOverlap="1" wp14:anchorId="415FA903" wp14:editId="517D2522">
+            <wp:simplePos x="0" y="0"/>
+            <wp:positionH relativeFrom="column">
+              <wp:posOffset>-495300</wp:posOffset>
+            </wp:positionH>
+            <wp:positionV relativeFrom="paragraph">
+              <wp:posOffset>0</wp:posOffset>
+            </wp:positionV>
+            <wp:extent cx="2954655" cy="2506980"/>
+            <wp:effectExtent l="0" t="0" r="0" b="7620"/>
+            <wp:wrapThrough wrapText="bothSides">
+              <wp:wrapPolygon edited="0">
+                <wp:start x="0" y="0"/>
+                <wp:lineTo x="0" y="21502"/>
+                <wp:lineTo x="21447" y="21502"/>
+                <wp:lineTo x="21447" y="0"/>
+                <wp:lineTo x="0" y="0"/>
+              </wp:wrapPolygon>
+            </wp:wrapThrough>
+            <wp:docPr id="1203724204" name="Picture 1" descr="A screenshot of a medical form&#10;&#10;AI-generated content may be incorrect."/>
+            <wp:cNvGraphicFramePr>
+              <a:graphicFrameLocks xmlns:a="http://schemas.openxmlformats.org/drawingml/2006/main" noChangeAspect="1"/>
+            </wp:cNvGraphicFramePr>
+            <a:graphic xmlns:a="http://schemas.openxmlformats.org/drawingml/2006/main">
+              <a:graphicData uri="http://schemas.openxmlformats.org/drawingml/2006/picture">
+                <pic:pic xmlns:pic="http://schemas.openxmlformats.org/drawingml/2006/picture">
+                  <pic:nvPicPr>
+                    <pic:cNvPr id="1203724204" name="Picture 1" descr="A screenshot of a medical form&#10;&#10;AI-generated content may be incorrect."/>
+                    <pic:cNvPicPr/>
+                  </pic:nvPicPr>
+                  <pic:blipFill>
+                    <a:blip r:embed="rId15" cstate="print">
+                      <a:extLst>
+                        <a:ext uri="{28A0092B-C50C-407E-A947-70E740481C1C}">
+                          <a14:useLocalDpi xmlns:a14="http://schemas.microsoft.com/office/drawing/2010/main" val="0"/>
+                        </a:ext>
+                      </a:extLst>
+                    </a:blip>
+                    <a:stretch>
+                      <a:fillRect/>
+                    </a:stretch>
+                  </pic:blipFill>
+                  <pic:spPr>
+                    <a:xfrm>
+                      <a:off x="0" y="0"/>
+                      <a:ext cx="2954655" cy="2506980"/>
+                    </a:xfrm>
+                    <a:prstGeom prst="rect">
+                      <a:avLst/>
+                    </a:prstGeom>
+                  </pic:spPr>
+                </pic:pic>
+              </a:graphicData>
+            </a:graphic>
+            <wp14:sizeRelH relativeFrom="page">
+              <wp14:pctWidth>0</wp14:pctWidth>
+            </wp14:sizeRelH>
+            <wp14:sizeRelV relativeFrom="page">
+              <wp14:pctHeight>0</wp14:pctHeight>
+            </wp14:sizeRelV>
+          </wp:anchor>
+        </w:drawing>
+      </w:r>
+    </w:p>
     <w:p>
       <w:pPr>
         <w:pStyle w:val="Heading2"/>
       </w:pPr>
+    </w:p>
+    <w:p>
+      <w:pPr>
+        <w:pStyle w:val="Heading2"/>
+      </w:pPr>
+    </w:p>
+    <w:p>
+      <w:pPr>
+        <w:pStyle w:val="Heading2"/>
+      </w:pPr>
+    </w:p>
+    <w:p>
+      <w:pPr>
+        <w:pStyle w:val="Heading2"/>
+      </w:pPr>
+    </w:p>
+    <w:p>
+      <w:pPr>
+        <w:pStyle w:val="Heading2"/>
+      </w:pPr>
+    </w:p>
+    <w:p>
+      <w:pPr>
+        <w:pStyle w:val="Heading2"/>
+      </w:pPr>
+    </w:p>
+    <w:p>
+      <w:pPr>
+        <w:pStyle w:val="Heading2"/>
+      </w:pPr>
+      <w:r>
+        <w:rPr>
+          <w:noProof/>
+        </w:rPr>
+        <w:drawing>
+          <wp:anchor distT="0" distB="0" distL="114300" distR="114300" simplePos="0" relativeHeight="251662336" behindDoc="0" locked="0" layoutInCell="1" allowOverlap="1" wp14:anchorId="5091DA10" wp14:editId="6B1B3BFC">
+            <wp:simplePos x="0" y="0"/>
+            <wp:positionH relativeFrom="column">
+              <wp:posOffset>883920</wp:posOffset>
+            </wp:positionH>
+            <wp:positionV relativeFrom="paragraph">
+              <wp:posOffset>64135</wp:posOffset>
+            </wp:positionV>
+            <wp:extent cx="3604260" cy="2761615"/>
+            <wp:effectExtent l="0" t="0" r="0" b="635"/>
+            <wp:wrapThrough wrapText="bothSides">
+              <wp:wrapPolygon edited="0">
+                <wp:start x="0" y="0"/>
+                <wp:lineTo x="0" y="21456"/>
+                <wp:lineTo x="21463" y="21456"/>
+                <wp:lineTo x="21463" y="0"/>
+                <wp:lineTo x="0" y="0"/>
+              </wp:wrapPolygon>
+            </wp:wrapThrough>
+            <wp:docPr id="1718276888" name="Picture 1" descr="A screenshot of a medical form&#10;&#10;AI-generated content may be incorrect."/>
+            <wp:cNvGraphicFramePr>
+              <a:graphicFrameLocks xmlns:a="http://schemas.openxmlformats.org/drawingml/2006/main" noChangeAspect="1"/>
+            </wp:cNvGraphicFramePr>
+            <a:graphic xmlns:a="http://schemas.openxmlformats.org/drawingml/2006/main">
+              <a:graphicData uri="http://schemas.openxmlformats.org/drawingml/2006/picture">
+                <pic:pic xmlns:pic="http://schemas.openxmlformats.org/drawingml/2006/picture">
+                  <pic:nvPicPr>
+                    <pic:cNvPr id="1718276888" name="Picture 1" descr="A screenshot of a medical form&#10;&#10;AI-generated content may be incorrect."/>
+                    <pic:cNvPicPr/>
+                  </pic:nvPicPr>
+                  <pic:blipFill>
+                    <a:blip r:embed="rId16" cstate="print">
+                      <a:extLst>
+                        <a:ext uri="{28A0092B-C50C-407E-A947-70E740481C1C}">
+                          <a14:useLocalDpi xmlns:a14="http://schemas.microsoft.com/office/drawing/2010/main" val="0"/>
+                        </a:ext>
+                      </a:extLst>
+                    </a:blip>
+                    <a:stretch>
+                      <a:fillRect/>
+                    </a:stretch>
+                  </pic:blipFill>
+                  <pic:spPr>
+                    <a:xfrm>
+                      <a:off x="0" y="0"/>
+                      <a:ext cx="3604260" cy="2761615"/>
+                    </a:xfrm>
+                    <a:prstGeom prst="rect">
+                      <a:avLst/>
+                    </a:prstGeom>
+                  </pic:spPr>
+                </pic:pic>
+              </a:graphicData>
+            </a:graphic>
+            <wp14:sizeRelH relativeFrom="page">
+              <wp14:pctWidth>0</wp14:pctWidth>
+            </wp14:sizeRelH>
+            <wp14:sizeRelV relativeFrom="page">
+              <wp14:pctHeight>0</wp14:pctHeight>
+            </wp14:sizeRelV>
+          </wp:anchor>
+        </w:drawing>
+      </w:r>
+    </w:p>
+    <w:p>
+      <w:pPr>
+        <w:pStyle w:val="Heading2"/>
+      </w:pPr>
+    </w:p>
+    <w:p>
+      <w:pPr>
+        <w:pStyle w:val="Heading2"/>
+      </w:pPr>
+    </w:p>
+    <w:p>
+      <w:pPr>
+        <w:pStyle w:val="Heading2"/>
+      </w:pPr>
+    </w:p>
+    <w:p>
+      <w:pPr>
+        <w:pStyle w:val="Heading2"/>
+      </w:pPr>
+    </w:p>
+    <w:p>
+      <w:pPr>
+        <w:pStyle w:val="Heading2"/>
+      </w:pPr>
+    </w:p>
+    <w:p>
+      <w:pPr>
+        <w:pStyle w:val="Heading2"/>
+      </w:pPr>
+    </w:p>
+    <w:p>
+      <w:pPr>
+        <w:pStyle w:val="Heading2"/>
+      </w:pPr>
+    </w:p>
+    <w:p>
+      <w:pPr>
+        <w:pStyle w:val="Heading2"/>
+      </w:pPr>
       <w:r>
         <w:t>Evaluation</w:t>
       </w:r>
     </w:p>
     <w:p>
-      <w:pPr>
-        <w:rPr>
-          <w:i/>
-          <w:iCs/>
-        </w:rPr>
-      </w:pPr>
-      <w:r>
-        <w:rPr>
-          <w:i/>
-          <w:iCs/>
-        </w:rPr>
-        <w:t>How did you feel about the challenge overall? Did some parts go better than others? Did you run out of time? If you were to do this again, and were given more time, what would you do differently?</w:t>
-      </w:r>
-    </w:p>
-    <w:p/>
+      <w:r>
+        <w:t>Overall, I found</w:t>
+      </w:r>
+      <w:r>
+        <w:t xml:space="preserve"> the challenge</w:t>
+      </w:r>
+      <w:r>
+        <w:t xml:space="preserve"> both stimulating and rewarding. While some parts, like </w:t>
+      </w:r>
+      <w:r>
+        <w:t>the modal functionality</w:t>
+      </w:r>
+      <w:r>
+        <w:t>, required more effect and multiple attempts, other aspects, such as improving the user design</w:t>
+      </w:r>
+      <w:r>
+        <w:t xml:space="preserve">, went smoothly. I did </w:t>
+      </w:r>
+      <w:r>
+        <w:t>r</w:t>
+      </w:r>
+      <w:r>
+        <w:t>un into time</w:t>
+      </w:r>
+      <w:r>
+        <w:t xml:space="preserve"> constraints</w:t>
+      </w:r>
+      <w:r>
+        <w:t xml:space="preserve"> while trying to refine the UI and additional features, but I am satisfied with the core functionality implemented. </w:t>
+      </w:r>
+    </w:p>
+    <w:p>
+      <w:r>
+        <w:t>If given more time,</w:t>
+      </w:r>
+      <w:r>
+        <w:t xml:space="preserve"> I would enhance the UI with more interactive elements, implement comprehensive error handling and</w:t>
+      </w:r>
+      <w:r>
+        <w:t xml:space="preserve"> refine the additional features.</w:t>
+      </w:r>
+    </w:p>
     <w:p/>
     <w:sectPr>
       <w:pgSz w:w="11906" w:h="16838"/>
@@ -211,8 +1169,102 @@
 </w:document>
 </file>
 
+<file path=word/numbering.xml><?xml version="1.0" encoding="utf-8"?>
+<w:numbering xmlns:wpc="http://schemas.microsoft.com/office/word/2010/wordprocessingCanvas" xmlns:cx="http://schemas.microsoft.com/office/drawing/2014/chartex" xmlns:cx1="http://schemas.microsoft.com/office/drawing/2015/9/8/chartex" xmlns:cx2="http://schemas.microsoft.com/office/drawing/2015/10/21/chartex" xmlns:cx3="http://schemas.microsoft.com/office/drawing/2016/5/9/chartex" xmlns:cx4="http://schemas.microsoft.com/office/drawing/2016/5/10/chartex" xmlns:cx5="http://schemas.microsoft.com/office/drawing/2016/5/11/chartex" xmlns:cx6="http://schemas.microsoft.com/office/drawing/2016/5/12/chartex" xmlns:cx7="http://schemas.microsoft.com/office/drawing/2016/5/13/chartex" xmlns:cx8="http://schemas.microsoft.com/office/drawing/2016/5/14/chartex" xmlns:mc="http://schemas.openxmlformats.org/markup-compatibility/2006" xmlns:aink="http://schemas.microsoft.com/office/drawing/2016/ink" xmlns:am3d="http://schemas.microsoft.com/office/drawing/2017/model3d" xmlns:o="urn:schemas-microsoft-com:office:office" xmlns:oel="http://schemas.microsoft.com/office/2019/extlst" xmlns:r="http://schemas.openxmlformats.org/officeDocument/2006/relationships" xmlns:m="http://schemas.openxmlformats.org/officeDocument/2006/math" xmlns:v="urn:schemas-microsoft-com:vml" xmlns:wp14="http://schemas.microsoft.com/office/word/2010/wordprocessingDrawing" xmlns:wp="http://schemas.openxmlformats.org/drawingml/2006/wordprocessingDrawing" xmlns:w10="urn:schemas-microsoft-com:office:word" xmlns:w="http://schemas.openxmlformats.org/wordprocessingml/2006/main" xmlns:w14="http://schemas.microsoft.com/office/word/2010/wordml" xmlns:w15="http://schemas.microsoft.com/office/word/2012/wordml" xmlns:w16cex="http://schemas.microsoft.com/office/word/2018/wordml/cex" xmlns:w16cid="http://schemas.microsoft.com/office/word/2016/wordml/cid" xmlns:w16="http://schemas.microsoft.com/office/word/2018/wordml" xmlns:w16du="http://schemas.microsoft.com/office/word/2023/wordml/word16du" xmlns:w16sdtdh="http://schemas.microsoft.com/office/word/2020/wordml/sdtdatahash" xmlns:w16sdtfl="http://schemas.microsoft.com/office/word/2024/wordml/sdtformatlock" xmlns:w16se="http://schemas.microsoft.com/office/word/2015/wordml/symex" xmlns:wpg="http://schemas.microsoft.com/office/word/2010/wordprocessingGroup" xmlns:wpi="http://schemas.microsoft.com/office/word/2010/wordprocessingInk" xmlns:wne="http://schemas.microsoft.com/office/word/2006/wordml" xmlns:wps="http://schemas.microsoft.com/office/word/2010/wordprocessingShape" mc:Ignorable="w14 w15 w16se w16cid w16 w16cex w16sdtdh w16sdtfl w16du wp14">
+  <w:abstractNum w:abstractNumId="0" w15:restartNumberingAfterBreak="0">
+    <w:nsid w:val="0EC12A67"/>
+    <w:multiLevelType w:val="hybridMultilevel"/>
+    <w:tmpl w:val="CB8C55B2"/>
+    <w:lvl w:ilvl="0" w:tplc="0809000F">
+      <w:start w:val="1"/>
+      <w:numFmt w:val="decimal"/>
+      <w:lvlText w:val="%1."/>
+      <w:lvlJc w:val="left"/>
+      <w:pPr>
+        <w:ind w:left="720" w:hanging="360"/>
+      </w:pPr>
+    </w:lvl>
+    <w:lvl w:ilvl="1" w:tplc="08090019" w:tentative="1">
+      <w:start w:val="1"/>
+      <w:numFmt w:val="lowerLetter"/>
+      <w:lvlText w:val="%2."/>
+      <w:lvlJc w:val="left"/>
+      <w:pPr>
+        <w:ind w:left="1440" w:hanging="360"/>
+      </w:pPr>
+    </w:lvl>
+    <w:lvl w:ilvl="2" w:tplc="0809001B" w:tentative="1">
+      <w:start w:val="1"/>
+      <w:numFmt w:val="lowerRoman"/>
+      <w:lvlText w:val="%3."/>
+      <w:lvlJc w:val="right"/>
+      <w:pPr>
+        <w:ind w:left="2160" w:hanging="180"/>
+      </w:pPr>
+    </w:lvl>
+    <w:lvl w:ilvl="3" w:tplc="0809000F" w:tentative="1">
+      <w:start w:val="1"/>
+      <w:numFmt w:val="decimal"/>
+      <w:lvlText w:val="%4."/>
+      <w:lvlJc w:val="left"/>
+      <w:pPr>
+        <w:ind w:left="2880" w:hanging="360"/>
+      </w:pPr>
+    </w:lvl>
+    <w:lvl w:ilvl="4" w:tplc="08090019" w:tentative="1">
+      <w:start w:val="1"/>
+      <w:numFmt w:val="lowerLetter"/>
+      <w:lvlText w:val="%5."/>
+      <w:lvlJc w:val="left"/>
+      <w:pPr>
+        <w:ind w:left="3600" w:hanging="360"/>
+      </w:pPr>
+    </w:lvl>
+    <w:lvl w:ilvl="5" w:tplc="0809001B" w:tentative="1">
+      <w:start w:val="1"/>
+      <w:numFmt w:val="lowerRoman"/>
+      <w:lvlText w:val="%6."/>
+      <w:lvlJc w:val="right"/>
+      <w:pPr>
+        <w:ind w:left="4320" w:hanging="180"/>
+      </w:pPr>
+    </w:lvl>
+    <w:lvl w:ilvl="6" w:tplc="0809000F" w:tentative="1">
+      <w:start w:val="1"/>
+      <w:numFmt w:val="decimal"/>
+      <w:lvlText w:val="%7."/>
+      <w:lvlJc w:val="left"/>
+      <w:pPr>
+        <w:ind w:left="5040" w:hanging="360"/>
+      </w:pPr>
+    </w:lvl>
+    <w:lvl w:ilvl="7" w:tplc="08090019" w:tentative="1">
+      <w:start w:val="1"/>
+      <w:numFmt w:val="lowerLetter"/>
+      <w:lvlText w:val="%8."/>
+      <w:lvlJc w:val="left"/>
+      <w:pPr>
+        <w:ind w:left="5760" w:hanging="360"/>
+      </w:pPr>
+    </w:lvl>
+    <w:lvl w:ilvl="8" w:tplc="0809001B" w:tentative="1">
+      <w:start w:val="1"/>
+      <w:numFmt w:val="lowerRoman"/>
+      <w:lvlText w:val="%9."/>
+      <w:lvlJc w:val="right"/>
+      <w:pPr>
+        <w:ind w:left="6480" w:hanging="180"/>
+      </w:pPr>
+    </w:lvl>
+  </w:abstractNum>
+  <w:num w:numId="1" w16cid:durableId="1562793863">
+    <w:abstractNumId w:val="0"/>
+  </w:num>
+</w:numbering>
+</file>
+
 <file path=word/styles.xml><?xml version="1.0" encoding="utf-8"?>
-<w:styles xmlns:mc="http://schemas.openxmlformats.org/markup-compatibility/2006" xmlns:r="http://schemas.openxmlformats.org/officeDocument/2006/relationships" xmlns:w="http://schemas.openxmlformats.org/wordprocessingml/2006/main" xmlns:w14="http://schemas.microsoft.com/office/word/2010/wordml" xmlns:w15="http://schemas.microsoft.com/office/word/2012/wordml" xmlns:w16cex="http://schemas.microsoft.com/office/word/2018/wordml/cex" xmlns:w16cid="http://schemas.microsoft.com/office/word/2016/wordml/cid" xmlns:w16="http://schemas.microsoft.com/office/word/2018/wordml" xmlns:w16du="http://schemas.microsoft.com/office/word/2023/wordml/word16du" xmlns:w16sdtdh="http://schemas.microsoft.com/office/word/2020/wordml/sdtdatahash" xmlns:w16se="http://schemas.microsoft.com/office/word/2015/wordml/symex" mc:Ignorable="w14 w15 w16se w16cid w16 w16cex w16sdtdh w16du">
+<w:styles xmlns:mc="http://schemas.openxmlformats.org/markup-compatibility/2006" xmlns:r="http://schemas.openxmlformats.org/officeDocument/2006/relationships" xmlns:w="http://schemas.openxmlformats.org/wordprocessingml/2006/main" xmlns:w14="http://schemas.microsoft.com/office/word/2010/wordml" xmlns:w15="http://schemas.microsoft.com/office/word/2012/wordml" xmlns:w16cex="http://schemas.microsoft.com/office/word/2018/wordml/cex" xmlns:w16cid="http://schemas.microsoft.com/office/word/2016/wordml/cid" xmlns:w16="http://schemas.microsoft.com/office/word/2018/wordml" xmlns:w16du="http://schemas.microsoft.com/office/word/2023/wordml/word16du" xmlns:w16sdtdh="http://schemas.microsoft.com/office/word/2020/wordml/sdtdatahash" xmlns:w16sdtfl="http://schemas.microsoft.com/office/word/2024/wordml/sdtformatlock" xmlns:w16se="http://schemas.microsoft.com/office/word/2015/wordml/symex" mc:Ignorable="w14 w15 w16se w16cid w16 w16cex w16sdtdh w16sdtfl w16du">
   <w:docDefaults>
     <w:rPrDefault>
       <w:rPr>
@@ -813,7 +1865,6 @@
   <w:style w:type="character" w:default="1" w:styleId="DefaultParagraphFont">
     <w:name w:val="Default Paragraph Font"/>
     <w:uiPriority w:val="1"/>
-    <w:semiHidden/>
     <w:unhideWhenUsed/>
   </w:style>
   <w:style w:type="table" w:default="1" w:styleId="TableNormal">
@@ -1124,6 +2175,40 @@
       <w:smallCaps/>
       <w:color w:val="0F4761" w:themeColor="accent1" w:themeShade="BF"/>
       <w:spacing w:val="5"/>
+    </w:rPr>
+  </w:style>
+  <w:style w:type="character" w:styleId="Hyperlink">
+    <w:name w:val="Hyperlink"/>
+    <w:basedOn w:val="DefaultParagraphFont"/>
+    <w:uiPriority w:val="99"/>
+    <w:unhideWhenUsed/>
+    <w:rsid w:val="0059477B"/>
+    <w:rPr>
+      <w:color w:val="467886" w:themeColor="hyperlink"/>
+      <w:u w:val="single"/>
+    </w:rPr>
+  </w:style>
+  <w:style w:type="character" w:styleId="UnresolvedMention">
+    <w:name w:val="Unresolved Mention"/>
+    <w:basedOn w:val="DefaultParagraphFont"/>
+    <w:uiPriority w:val="99"/>
+    <w:semiHidden/>
+    <w:unhideWhenUsed/>
+    <w:rsid w:val="0059477B"/>
+    <w:rPr>
+      <w:color w:val="605E5C"/>
+      <w:shd w:val="clear" w:color="auto" w:fill="E1DFDD"/>
+    </w:rPr>
+  </w:style>
+  <w:style w:type="paragraph" w:styleId="NormalWeb">
+    <w:name w:val="Normal (Web)"/>
+    <w:basedOn w:val="Normal"/>
+    <w:uiPriority w:val="99"/>
+    <w:semiHidden/>
+    <w:unhideWhenUsed/>
+    <w:rsid w:val="006071C6"/>
+    <w:rPr>
+      <w:rFonts w:ascii="Times New Roman" w:hAnsi="Times New Roman" w:cs="Times New Roman"/>
     </w:rPr>
   </w:style>
 </w:styles>
